--- a/docassemble/docsdaj/data/templates/requerimento-para-desarquivamento.docx
+++ b/docassemble/docsdaj/data/templates/requerimento-para-desarquivamento.docx
@@ -1,6 +1,6 @@
 
 <file path=word/document.xml><?xml version="1.0" encoding="utf-8"?>
-<w:document xmlns:wpc="http://schemas.microsoft.com/office/word/2010/wordprocessingCanvas" xmlns:cx="http://schemas.microsoft.com/office/drawing/2014/chartex" xmlns:cx1="http://schemas.microsoft.com/office/drawing/2015/9/8/chartex" xmlns:cx2="http://schemas.microsoft.com/office/drawing/2015/10/21/chartex" xmlns:cx3="http://schemas.microsoft.com/office/drawing/2016/5/9/chartex" xmlns:cx4="http://schemas.microsoft.com/office/drawing/2016/5/10/chartex" xmlns:cx5="http://schemas.microsoft.com/office/drawing/2016/5/11/chartex" xmlns:cx6="http://schemas.microsoft.com/office/drawing/2016/5/12/chartex" xmlns:cx7="http://schemas.microsoft.com/office/drawing/2016/5/13/chartex" xmlns:cx8="http://schemas.microsoft.com/office/drawing/2016/5/14/chartex" xmlns:mc="http://schemas.openxmlformats.org/markup-compatibility/2006" xmlns:aink="http://schemas.microsoft.com/office/drawing/2016/ink" xmlns:am3d="http://schemas.microsoft.com/office/drawing/2017/model3d" xmlns:o="urn:schemas-microsoft-com:office:office" xmlns:r="http://schemas.openxmlformats.org/officeDocument/2006/relationships" xmlns:m="http://schemas.openxmlformats.org/officeDocument/2006/math" xmlns:v="urn:schemas-microsoft-com:vml" xmlns:wp14="http://schemas.microsoft.com/office/word/2010/wordprocessingDrawing" xmlns:wp="http://schemas.openxmlformats.org/drawingml/2006/wordprocessingDrawing" xmlns:w10="urn:schemas-microsoft-com:office:word" xmlns:w="http://schemas.openxmlformats.org/wordprocessingml/2006/main" xmlns:w14="http://schemas.microsoft.com/office/word/2010/wordml" xmlns:w15="http://schemas.microsoft.com/office/word/2012/wordml" xmlns:w16cid="http://schemas.microsoft.com/office/word/2016/wordml/cid" xmlns:w16se="http://schemas.microsoft.com/office/word/2015/wordml/symex" xmlns:wpg="http://schemas.microsoft.com/office/word/2010/wordprocessingGroup" xmlns:wpi="http://schemas.microsoft.com/office/word/2010/wordprocessingInk" xmlns:wne="http://schemas.microsoft.com/office/word/2006/wordml" xmlns:wps="http://schemas.microsoft.com/office/word/2010/wordprocessingShape" mc:Ignorable="w14 w15 w16se w16cid wp14">
+<w:document xmlns:wpc="http://schemas.microsoft.com/office/word/2010/wordprocessingCanvas" xmlns:cx="http://schemas.microsoft.com/office/drawing/2014/chartex" xmlns:cx1="http://schemas.microsoft.com/office/drawing/2015/9/8/chartex" xmlns:cx2="http://schemas.microsoft.com/office/drawing/2015/10/21/chartex" xmlns:cx3="http://schemas.microsoft.com/office/drawing/2016/5/9/chartex" xmlns:cx4="http://schemas.microsoft.com/office/drawing/2016/5/10/chartex" xmlns:cx5="http://schemas.microsoft.com/office/drawing/2016/5/11/chartex" xmlns:cx6="http://schemas.microsoft.com/office/drawing/2016/5/12/chartex" xmlns:cx7="http://schemas.microsoft.com/office/drawing/2016/5/13/chartex" xmlns:cx8="http://schemas.microsoft.com/office/drawing/2016/5/14/chartex" xmlns:mc="http://schemas.openxmlformats.org/markup-compatibility/2006" xmlns:aink="http://schemas.microsoft.com/office/drawing/2016/ink" xmlns:am3d="http://schemas.microsoft.com/office/drawing/2017/model3d" xmlns:o="urn:schemas-microsoft-com:office:office" xmlns:r="http://schemas.openxmlformats.org/officeDocument/2006/relationships" xmlns:m="http://schemas.openxmlformats.org/officeDocument/2006/math" xmlns:v="urn:schemas-microsoft-com:vml" xmlns:wp14="http://schemas.microsoft.com/office/word/2010/wordprocessingDrawing" xmlns:wp="http://schemas.openxmlformats.org/drawingml/2006/wordprocessingDrawing" xmlns:w10="urn:schemas-microsoft-com:office:word" xmlns:w="http://schemas.openxmlformats.org/wordprocessingml/2006/main" xmlns:w14="http://schemas.microsoft.com/office/word/2010/wordml" xmlns:w15="http://schemas.microsoft.com/office/word/2012/wordml" xmlns:w16cex="http://schemas.microsoft.com/office/word/2018/wordml/cex" xmlns:w16cid="http://schemas.microsoft.com/office/word/2016/wordml/cid" xmlns:w16="http://schemas.microsoft.com/office/word/2018/wordml" xmlns:w16sdtdh="http://schemas.microsoft.com/office/word/2020/wordml/sdtdatahash" xmlns:w16se="http://schemas.microsoft.com/office/word/2015/wordml/symex" xmlns:wpg="http://schemas.microsoft.com/office/word/2010/wordprocessingGroup" xmlns:wpi="http://schemas.microsoft.com/office/word/2010/wordprocessingInk" xmlns:wne="http://schemas.microsoft.com/office/word/2006/wordml" xmlns:wps="http://schemas.microsoft.com/office/word/2010/wordprocessingShape" mc:Ignorable="w14 w15 w16se w16cid w16 w16cex w16sdtdh wp14">
   <w:body>
     <w:p>
       <w:pPr>
@@ -118,7 +118,23 @@
           <w:sz w:val="24"/>
           <w:szCs w:val="24"/>
         </w:rPr>
-        <w:t xml:space="preserve"> }}, residente e domiciliado(a) a {{ logradouro }}, {{ </w:t>
+        <w:t xml:space="preserve"> }}, residente e domiciliado(a) </w:t>
+      </w:r>
+      <w:r>
+        <w:rPr>
+          <w:rFonts w:ascii="Times New Roman" w:eastAsia="Times New Roman" w:hAnsi="Times New Roman" w:cs="Times New Roman"/>
+          <w:sz w:val="24"/>
+          <w:szCs w:val="24"/>
+        </w:rPr>
+        <w:t>na</w:t>
+      </w:r>
+      <w:r>
+        <w:rPr>
+          <w:rFonts w:ascii="Times New Roman" w:eastAsia="Times New Roman" w:hAnsi="Times New Roman" w:cs="Times New Roman"/>
+          <w:sz w:val="24"/>
+          <w:szCs w:val="24"/>
+        </w:rPr>
+        <w:t xml:space="preserve"> {{ logradouro }}, {{ </w:t>
       </w:r>
       <w:proofErr w:type="spellStart"/>
       <w:r>
@@ -420,7 +436,25 @@
           <w:sz w:val="24"/>
           <w:szCs w:val="24"/>
         </w:rPr>
-        <w:t xml:space="preserve"> decisao %}</w:t>
+        <w:t xml:space="preserve"> </w:t>
+      </w:r>
+      <w:proofErr w:type="spellStart"/>
+      <w:r>
+        <w:rPr>
+          <w:rFonts w:ascii="Times New Roman" w:eastAsia="Times New Roman" w:hAnsi="Times New Roman" w:cs="Times New Roman"/>
+          <w:sz w:val="24"/>
+          <w:szCs w:val="24"/>
+        </w:rPr>
+        <w:t>decisao</w:t>
+      </w:r>
+      <w:proofErr w:type="spellEnd"/>
+      <w:r>
+        <w:rPr>
+          <w:rFonts w:ascii="Times New Roman" w:eastAsia="Times New Roman" w:hAnsi="Times New Roman" w:cs="Times New Roman"/>
+          <w:sz w:val="24"/>
+          <w:szCs w:val="24"/>
+        </w:rPr>
+        <w:t xml:space="preserve"> %}</w:t>
       </w:r>
     </w:p>
     <w:p>
@@ -700,8 +734,6 @@
         </w:rPr>
         <w:t xml:space="preserve"> }}</w:t>
       </w:r>
-      <w:bookmarkStart w:id="0" w:name="_GoBack"/>
-      <w:bookmarkEnd w:id="0"/>
     </w:p>
     <w:p>
       <w:pPr>
@@ -784,7 +816,7 @@
 </file>
 
 <file path=word/endnotes.xml><?xml version="1.0" encoding="utf-8"?>
-<w:endnotes xmlns:wpc="http://schemas.microsoft.com/office/word/2010/wordprocessingCanvas" xmlns:cx="http://schemas.microsoft.com/office/drawing/2014/chartex" xmlns:cx1="http://schemas.microsoft.com/office/drawing/2015/9/8/chartex" xmlns:cx2="http://schemas.microsoft.com/office/drawing/2015/10/21/chartex" xmlns:cx3="http://schemas.microsoft.com/office/drawing/2016/5/9/chartex" xmlns:cx4="http://schemas.microsoft.com/office/drawing/2016/5/10/chartex" xmlns:cx5="http://schemas.microsoft.com/office/drawing/2016/5/11/chartex" xmlns:cx6="http://schemas.microsoft.com/office/drawing/2016/5/12/chartex" xmlns:cx7="http://schemas.microsoft.com/office/drawing/2016/5/13/chartex" xmlns:cx8="http://schemas.microsoft.com/office/drawing/2016/5/14/chartex" xmlns:mc="http://schemas.openxmlformats.org/markup-compatibility/2006" xmlns:aink="http://schemas.microsoft.com/office/drawing/2016/ink" xmlns:am3d="http://schemas.microsoft.com/office/drawing/2017/model3d" xmlns:o="urn:schemas-microsoft-com:office:office" xmlns:r="http://schemas.openxmlformats.org/officeDocument/2006/relationships" xmlns:m="http://schemas.openxmlformats.org/officeDocument/2006/math" xmlns:v="urn:schemas-microsoft-com:vml" xmlns:wp14="http://schemas.microsoft.com/office/word/2010/wordprocessingDrawing" xmlns:wp="http://schemas.openxmlformats.org/drawingml/2006/wordprocessingDrawing" xmlns:w10="urn:schemas-microsoft-com:office:word" xmlns:w="http://schemas.openxmlformats.org/wordprocessingml/2006/main" xmlns:w14="http://schemas.microsoft.com/office/word/2010/wordml" xmlns:w15="http://schemas.microsoft.com/office/word/2012/wordml" xmlns:w16cid="http://schemas.microsoft.com/office/word/2016/wordml/cid" xmlns:w16se="http://schemas.microsoft.com/office/word/2015/wordml/symex" xmlns:wpg="http://schemas.microsoft.com/office/word/2010/wordprocessingGroup" xmlns:wpi="http://schemas.microsoft.com/office/word/2010/wordprocessingInk" xmlns:wne="http://schemas.microsoft.com/office/word/2006/wordml" xmlns:wps="http://schemas.microsoft.com/office/word/2010/wordprocessingShape" mc:Ignorable="w14 w15 w16se w16cid wp14">
+<w:endnotes xmlns:wpc="http://schemas.microsoft.com/office/word/2010/wordprocessingCanvas" xmlns:cx="http://schemas.microsoft.com/office/drawing/2014/chartex" xmlns:cx1="http://schemas.microsoft.com/office/drawing/2015/9/8/chartex" xmlns:cx2="http://schemas.microsoft.com/office/drawing/2015/10/21/chartex" xmlns:cx3="http://schemas.microsoft.com/office/drawing/2016/5/9/chartex" xmlns:cx4="http://schemas.microsoft.com/office/drawing/2016/5/10/chartex" xmlns:cx5="http://schemas.microsoft.com/office/drawing/2016/5/11/chartex" xmlns:cx6="http://schemas.microsoft.com/office/drawing/2016/5/12/chartex" xmlns:cx7="http://schemas.microsoft.com/office/drawing/2016/5/13/chartex" xmlns:cx8="http://schemas.microsoft.com/office/drawing/2016/5/14/chartex" xmlns:mc="http://schemas.openxmlformats.org/markup-compatibility/2006" xmlns:aink="http://schemas.microsoft.com/office/drawing/2016/ink" xmlns:am3d="http://schemas.microsoft.com/office/drawing/2017/model3d" xmlns:o="urn:schemas-microsoft-com:office:office" xmlns:r="http://schemas.openxmlformats.org/officeDocument/2006/relationships" xmlns:m="http://schemas.openxmlformats.org/officeDocument/2006/math" xmlns:v="urn:schemas-microsoft-com:vml" xmlns:wp14="http://schemas.microsoft.com/office/word/2010/wordprocessingDrawing" xmlns:wp="http://schemas.openxmlformats.org/drawingml/2006/wordprocessingDrawing" xmlns:w10="urn:schemas-microsoft-com:office:word" xmlns:w="http://schemas.openxmlformats.org/wordprocessingml/2006/main" xmlns:w14="http://schemas.microsoft.com/office/word/2010/wordml" xmlns:w15="http://schemas.microsoft.com/office/word/2012/wordml" xmlns:w16cex="http://schemas.microsoft.com/office/word/2018/wordml/cex" xmlns:w16cid="http://schemas.microsoft.com/office/word/2016/wordml/cid" xmlns:w16="http://schemas.microsoft.com/office/word/2018/wordml" xmlns:w16sdtdh="http://schemas.microsoft.com/office/word/2020/wordml/sdtdatahash" xmlns:w16se="http://schemas.microsoft.com/office/word/2015/wordml/symex" xmlns:wpg="http://schemas.microsoft.com/office/word/2010/wordprocessingGroup" xmlns:wpi="http://schemas.microsoft.com/office/word/2010/wordprocessingInk" xmlns:wne="http://schemas.microsoft.com/office/word/2006/wordml" xmlns:wps="http://schemas.microsoft.com/office/word/2010/wordprocessingShape" mc:Ignorable="w14 w15 w16se w16cid w16 w16cex w16sdtdh wp14">
   <w:endnote w:type="separator" w:id="-1">
     <w:p>
       <w:pPr>
@@ -809,7 +841,7 @@
 </file>
 
 <file path=word/footer1.xml><?xml version="1.0" encoding="utf-8"?>
-<w:ftr xmlns:wpc="http://schemas.microsoft.com/office/word/2010/wordprocessingCanvas" xmlns:cx="http://schemas.microsoft.com/office/drawing/2014/chartex" xmlns:cx1="http://schemas.microsoft.com/office/drawing/2015/9/8/chartex" xmlns:cx2="http://schemas.microsoft.com/office/drawing/2015/10/21/chartex" xmlns:cx3="http://schemas.microsoft.com/office/drawing/2016/5/9/chartex" xmlns:cx4="http://schemas.microsoft.com/office/drawing/2016/5/10/chartex" xmlns:cx5="http://schemas.microsoft.com/office/drawing/2016/5/11/chartex" xmlns:cx6="http://schemas.microsoft.com/office/drawing/2016/5/12/chartex" xmlns:cx7="http://schemas.microsoft.com/office/drawing/2016/5/13/chartex" xmlns:cx8="http://schemas.microsoft.com/office/drawing/2016/5/14/chartex" xmlns:mc="http://schemas.openxmlformats.org/markup-compatibility/2006" xmlns:aink="http://schemas.microsoft.com/office/drawing/2016/ink" xmlns:am3d="http://schemas.microsoft.com/office/drawing/2017/model3d" xmlns:o="urn:schemas-microsoft-com:office:office" xmlns:r="http://schemas.openxmlformats.org/officeDocument/2006/relationships" xmlns:m="http://schemas.openxmlformats.org/officeDocument/2006/math" xmlns:v="urn:schemas-microsoft-com:vml" xmlns:wp14="http://schemas.microsoft.com/office/word/2010/wordprocessingDrawing" xmlns:wp="http://schemas.openxmlformats.org/drawingml/2006/wordprocessingDrawing" xmlns:w10="urn:schemas-microsoft-com:office:word" xmlns:w="http://schemas.openxmlformats.org/wordprocessingml/2006/main" xmlns:w14="http://schemas.microsoft.com/office/word/2010/wordml" xmlns:w15="http://schemas.microsoft.com/office/word/2012/wordml" xmlns:w16cid="http://schemas.microsoft.com/office/word/2016/wordml/cid" xmlns:w16se="http://schemas.microsoft.com/office/word/2015/wordml/symex" xmlns:wpg="http://schemas.microsoft.com/office/word/2010/wordprocessingGroup" xmlns:wpi="http://schemas.microsoft.com/office/word/2010/wordprocessingInk" xmlns:wne="http://schemas.microsoft.com/office/word/2006/wordml" xmlns:wps="http://schemas.microsoft.com/office/word/2010/wordprocessingShape" mc:Ignorable="w14 w15 w16se w16cid wp14">
+<w:ftr xmlns:wpc="http://schemas.microsoft.com/office/word/2010/wordprocessingCanvas" xmlns:cx="http://schemas.microsoft.com/office/drawing/2014/chartex" xmlns:cx1="http://schemas.microsoft.com/office/drawing/2015/9/8/chartex" xmlns:cx2="http://schemas.microsoft.com/office/drawing/2015/10/21/chartex" xmlns:cx3="http://schemas.microsoft.com/office/drawing/2016/5/9/chartex" xmlns:cx4="http://schemas.microsoft.com/office/drawing/2016/5/10/chartex" xmlns:cx5="http://schemas.microsoft.com/office/drawing/2016/5/11/chartex" xmlns:cx6="http://schemas.microsoft.com/office/drawing/2016/5/12/chartex" xmlns:cx7="http://schemas.microsoft.com/office/drawing/2016/5/13/chartex" xmlns:cx8="http://schemas.microsoft.com/office/drawing/2016/5/14/chartex" xmlns:mc="http://schemas.openxmlformats.org/markup-compatibility/2006" xmlns:aink="http://schemas.microsoft.com/office/drawing/2016/ink" xmlns:am3d="http://schemas.microsoft.com/office/drawing/2017/model3d" xmlns:o="urn:schemas-microsoft-com:office:office" xmlns:r="http://schemas.openxmlformats.org/officeDocument/2006/relationships" xmlns:m="http://schemas.openxmlformats.org/officeDocument/2006/math" xmlns:v="urn:schemas-microsoft-com:vml" xmlns:wp14="http://schemas.microsoft.com/office/word/2010/wordprocessingDrawing" xmlns:wp="http://schemas.openxmlformats.org/drawingml/2006/wordprocessingDrawing" xmlns:w10="urn:schemas-microsoft-com:office:word" xmlns:w="http://schemas.openxmlformats.org/wordprocessingml/2006/main" xmlns:w14="http://schemas.microsoft.com/office/word/2010/wordml" xmlns:w15="http://schemas.microsoft.com/office/word/2012/wordml" xmlns:w16cex="http://schemas.microsoft.com/office/word/2018/wordml/cex" xmlns:w16cid="http://schemas.microsoft.com/office/word/2016/wordml/cid" xmlns:w16="http://schemas.microsoft.com/office/word/2018/wordml" xmlns:w16sdtdh="http://schemas.microsoft.com/office/word/2020/wordml/sdtdatahash" xmlns:w16se="http://schemas.microsoft.com/office/word/2015/wordml/symex" xmlns:wpg="http://schemas.microsoft.com/office/word/2010/wordprocessingGroup" xmlns:wpi="http://schemas.microsoft.com/office/word/2010/wordprocessingInk" xmlns:wne="http://schemas.microsoft.com/office/word/2006/wordml" xmlns:wps="http://schemas.microsoft.com/office/word/2010/wordprocessingShape" mc:Ignorable="w14 w15 w16se w16cid w16 w16cex w16sdtdh wp14">
   <w:p>
     <w:pPr>
       <w:pBdr>
@@ -833,7 +865,7 @@
 </file>
 
 <file path=word/footer2.xml><?xml version="1.0" encoding="utf-8"?>
-<w:ftr xmlns:wpc="http://schemas.microsoft.com/office/word/2010/wordprocessingCanvas" xmlns:cx="http://schemas.microsoft.com/office/drawing/2014/chartex" xmlns:cx1="http://schemas.microsoft.com/office/drawing/2015/9/8/chartex" xmlns:cx2="http://schemas.microsoft.com/office/drawing/2015/10/21/chartex" xmlns:cx3="http://schemas.microsoft.com/office/drawing/2016/5/9/chartex" xmlns:cx4="http://schemas.microsoft.com/office/drawing/2016/5/10/chartex" xmlns:cx5="http://schemas.microsoft.com/office/drawing/2016/5/11/chartex" xmlns:cx6="http://schemas.microsoft.com/office/drawing/2016/5/12/chartex" xmlns:cx7="http://schemas.microsoft.com/office/drawing/2016/5/13/chartex" xmlns:cx8="http://schemas.microsoft.com/office/drawing/2016/5/14/chartex" xmlns:mc="http://schemas.openxmlformats.org/markup-compatibility/2006" xmlns:aink="http://schemas.microsoft.com/office/drawing/2016/ink" xmlns:am3d="http://schemas.microsoft.com/office/drawing/2017/model3d" xmlns:o="urn:schemas-microsoft-com:office:office" xmlns:r="http://schemas.openxmlformats.org/officeDocument/2006/relationships" xmlns:m="http://schemas.openxmlformats.org/officeDocument/2006/math" xmlns:v="urn:schemas-microsoft-com:vml" xmlns:wp14="http://schemas.microsoft.com/office/word/2010/wordprocessingDrawing" xmlns:wp="http://schemas.openxmlformats.org/drawingml/2006/wordprocessingDrawing" xmlns:w10="urn:schemas-microsoft-com:office:word" xmlns:w="http://schemas.openxmlformats.org/wordprocessingml/2006/main" xmlns:w14="http://schemas.microsoft.com/office/word/2010/wordml" xmlns:w15="http://schemas.microsoft.com/office/word/2012/wordml" xmlns:w16cid="http://schemas.microsoft.com/office/word/2016/wordml/cid" xmlns:w16se="http://schemas.microsoft.com/office/word/2015/wordml/symex" xmlns:wpg="http://schemas.microsoft.com/office/word/2010/wordprocessingGroup" xmlns:wpi="http://schemas.microsoft.com/office/word/2010/wordprocessingInk" xmlns:wne="http://schemas.microsoft.com/office/word/2006/wordml" xmlns:wps="http://schemas.microsoft.com/office/word/2010/wordprocessingShape" mc:Ignorable="w14 w15 w16se w16cid wp14">
+<w:ftr xmlns:wpc="http://schemas.microsoft.com/office/word/2010/wordprocessingCanvas" xmlns:cx="http://schemas.microsoft.com/office/drawing/2014/chartex" xmlns:cx1="http://schemas.microsoft.com/office/drawing/2015/9/8/chartex" xmlns:cx2="http://schemas.microsoft.com/office/drawing/2015/10/21/chartex" xmlns:cx3="http://schemas.microsoft.com/office/drawing/2016/5/9/chartex" xmlns:cx4="http://schemas.microsoft.com/office/drawing/2016/5/10/chartex" xmlns:cx5="http://schemas.microsoft.com/office/drawing/2016/5/11/chartex" xmlns:cx6="http://schemas.microsoft.com/office/drawing/2016/5/12/chartex" xmlns:cx7="http://schemas.microsoft.com/office/drawing/2016/5/13/chartex" xmlns:cx8="http://schemas.microsoft.com/office/drawing/2016/5/14/chartex" xmlns:mc="http://schemas.openxmlformats.org/markup-compatibility/2006" xmlns:aink="http://schemas.microsoft.com/office/drawing/2016/ink" xmlns:am3d="http://schemas.microsoft.com/office/drawing/2017/model3d" xmlns:o="urn:schemas-microsoft-com:office:office" xmlns:r="http://schemas.openxmlformats.org/officeDocument/2006/relationships" xmlns:m="http://schemas.openxmlformats.org/officeDocument/2006/math" xmlns:v="urn:schemas-microsoft-com:vml" xmlns:wp14="http://schemas.microsoft.com/office/word/2010/wordprocessingDrawing" xmlns:wp="http://schemas.openxmlformats.org/drawingml/2006/wordprocessingDrawing" xmlns:w10="urn:schemas-microsoft-com:office:word" xmlns:w="http://schemas.openxmlformats.org/wordprocessingml/2006/main" xmlns:w14="http://schemas.microsoft.com/office/word/2010/wordml" xmlns:w15="http://schemas.microsoft.com/office/word/2012/wordml" xmlns:w16cex="http://schemas.microsoft.com/office/word/2018/wordml/cex" xmlns:w16cid="http://schemas.microsoft.com/office/word/2016/wordml/cid" xmlns:w16="http://schemas.microsoft.com/office/word/2018/wordml" xmlns:w16sdtdh="http://schemas.microsoft.com/office/word/2020/wordml/sdtdatahash" xmlns:w16se="http://schemas.microsoft.com/office/word/2015/wordml/symex" xmlns:wpg="http://schemas.microsoft.com/office/word/2010/wordprocessingGroup" xmlns:wpi="http://schemas.microsoft.com/office/word/2010/wordprocessingInk" xmlns:wne="http://schemas.microsoft.com/office/word/2006/wordml" xmlns:wps="http://schemas.microsoft.com/office/word/2010/wordprocessingShape" mc:Ignorable="w14 w15 w16se w16cid w16 w16cex w16sdtdh wp14">
   <w:p>
     <w:pPr>
       <w:pStyle w:val="Rodap"/>
@@ -1347,7 +1379,7 @@
 </file>
 
 <file path=word/footer3.xml><?xml version="1.0" encoding="utf-8"?>
-<w:ftr xmlns:wpc="http://schemas.microsoft.com/office/word/2010/wordprocessingCanvas" xmlns:cx="http://schemas.microsoft.com/office/drawing/2014/chartex" xmlns:cx1="http://schemas.microsoft.com/office/drawing/2015/9/8/chartex" xmlns:cx2="http://schemas.microsoft.com/office/drawing/2015/10/21/chartex" xmlns:cx3="http://schemas.microsoft.com/office/drawing/2016/5/9/chartex" xmlns:cx4="http://schemas.microsoft.com/office/drawing/2016/5/10/chartex" xmlns:cx5="http://schemas.microsoft.com/office/drawing/2016/5/11/chartex" xmlns:cx6="http://schemas.microsoft.com/office/drawing/2016/5/12/chartex" xmlns:cx7="http://schemas.microsoft.com/office/drawing/2016/5/13/chartex" xmlns:cx8="http://schemas.microsoft.com/office/drawing/2016/5/14/chartex" xmlns:mc="http://schemas.openxmlformats.org/markup-compatibility/2006" xmlns:aink="http://schemas.microsoft.com/office/drawing/2016/ink" xmlns:am3d="http://schemas.microsoft.com/office/drawing/2017/model3d" xmlns:o="urn:schemas-microsoft-com:office:office" xmlns:r="http://schemas.openxmlformats.org/officeDocument/2006/relationships" xmlns:m="http://schemas.openxmlformats.org/officeDocument/2006/math" xmlns:v="urn:schemas-microsoft-com:vml" xmlns:wp14="http://schemas.microsoft.com/office/word/2010/wordprocessingDrawing" xmlns:wp="http://schemas.openxmlformats.org/drawingml/2006/wordprocessingDrawing" xmlns:w10="urn:schemas-microsoft-com:office:word" xmlns:w="http://schemas.openxmlformats.org/wordprocessingml/2006/main" xmlns:w14="http://schemas.microsoft.com/office/word/2010/wordml" xmlns:w15="http://schemas.microsoft.com/office/word/2012/wordml" xmlns:w16cid="http://schemas.microsoft.com/office/word/2016/wordml/cid" xmlns:w16se="http://schemas.microsoft.com/office/word/2015/wordml/symex" xmlns:wpg="http://schemas.microsoft.com/office/word/2010/wordprocessingGroup" xmlns:wpi="http://schemas.microsoft.com/office/word/2010/wordprocessingInk" xmlns:wne="http://schemas.microsoft.com/office/word/2006/wordml" xmlns:wps="http://schemas.microsoft.com/office/word/2010/wordprocessingShape" mc:Ignorable="w14 w15 w16se w16cid wp14">
+<w:ftr xmlns:wpc="http://schemas.microsoft.com/office/word/2010/wordprocessingCanvas" xmlns:cx="http://schemas.microsoft.com/office/drawing/2014/chartex" xmlns:cx1="http://schemas.microsoft.com/office/drawing/2015/9/8/chartex" xmlns:cx2="http://schemas.microsoft.com/office/drawing/2015/10/21/chartex" xmlns:cx3="http://schemas.microsoft.com/office/drawing/2016/5/9/chartex" xmlns:cx4="http://schemas.microsoft.com/office/drawing/2016/5/10/chartex" xmlns:cx5="http://schemas.microsoft.com/office/drawing/2016/5/11/chartex" xmlns:cx6="http://schemas.microsoft.com/office/drawing/2016/5/12/chartex" xmlns:cx7="http://schemas.microsoft.com/office/drawing/2016/5/13/chartex" xmlns:cx8="http://schemas.microsoft.com/office/drawing/2016/5/14/chartex" xmlns:mc="http://schemas.openxmlformats.org/markup-compatibility/2006" xmlns:aink="http://schemas.microsoft.com/office/drawing/2016/ink" xmlns:am3d="http://schemas.microsoft.com/office/drawing/2017/model3d" xmlns:o="urn:schemas-microsoft-com:office:office" xmlns:r="http://schemas.openxmlformats.org/officeDocument/2006/relationships" xmlns:m="http://schemas.openxmlformats.org/officeDocument/2006/math" xmlns:v="urn:schemas-microsoft-com:vml" xmlns:wp14="http://schemas.microsoft.com/office/word/2010/wordprocessingDrawing" xmlns:wp="http://schemas.openxmlformats.org/drawingml/2006/wordprocessingDrawing" xmlns:w10="urn:schemas-microsoft-com:office:word" xmlns:w="http://schemas.openxmlformats.org/wordprocessingml/2006/main" xmlns:w14="http://schemas.microsoft.com/office/word/2010/wordml" xmlns:w15="http://schemas.microsoft.com/office/word/2012/wordml" xmlns:w16cex="http://schemas.microsoft.com/office/word/2018/wordml/cex" xmlns:w16cid="http://schemas.microsoft.com/office/word/2016/wordml/cid" xmlns:w16="http://schemas.microsoft.com/office/word/2018/wordml" xmlns:w16sdtdh="http://schemas.microsoft.com/office/word/2020/wordml/sdtdatahash" xmlns:w16se="http://schemas.microsoft.com/office/word/2015/wordml/symex" xmlns:wpg="http://schemas.microsoft.com/office/word/2010/wordprocessingGroup" xmlns:wpi="http://schemas.microsoft.com/office/word/2010/wordprocessingInk" xmlns:wne="http://schemas.microsoft.com/office/word/2006/wordml" xmlns:wps="http://schemas.microsoft.com/office/word/2010/wordprocessingShape" mc:Ignorable="w14 w15 w16se w16cid w16 w16cex w16sdtdh wp14">
   <w:p>
     <w:pPr>
       <w:pBdr>
@@ -1371,7 +1403,7 @@
 </file>
 
 <file path=word/footnotes.xml><?xml version="1.0" encoding="utf-8"?>
-<w:footnotes xmlns:wpc="http://schemas.microsoft.com/office/word/2010/wordprocessingCanvas" xmlns:cx="http://schemas.microsoft.com/office/drawing/2014/chartex" xmlns:cx1="http://schemas.microsoft.com/office/drawing/2015/9/8/chartex" xmlns:cx2="http://schemas.microsoft.com/office/drawing/2015/10/21/chartex" xmlns:cx3="http://schemas.microsoft.com/office/drawing/2016/5/9/chartex" xmlns:cx4="http://schemas.microsoft.com/office/drawing/2016/5/10/chartex" xmlns:cx5="http://schemas.microsoft.com/office/drawing/2016/5/11/chartex" xmlns:cx6="http://schemas.microsoft.com/office/drawing/2016/5/12/chartex" xmlns:cx7="http://schemas.microsoft.com/office/drawing/2016/5/13/chartex" xmlns:cx8="http://schemas.microsoft.com/office/drawing/2016/5/14/chartex" xmlns:mc="http://schemas.openxmlformats.org/markup-compatibility/2006" xmlns:aink="http://schemas.microsoft.com/office/drawing/2016/ink" xmlns:am3d="http://schemas.microsoft.com/office/drawing/2017/model3d" xmlns:o="urn:schemas-microsoft-com:office:office" xmlns:r="http://schemas.openxmlformats.org/officeDocument/2006/relationships" xmlns:m="http://schemas.openxmlformats.org/officeDocument/2006/math" xmlns:v="urn:schemas-microsoft-com:vml" xmlns:wp14="http://schemas.microsoft.com/office/word/2010/wordprocessingDrawing" xmlns:wp="http://schemas.openxmlformats.org/drawingml/2006/wordprocessingDrawing" xmlns:w10="urn:schemas-microsoft-com:office:word" xmlns:w="http://schemas.openxmlformats.org/wordprocessingml/2006/main" xmlns:w14="http://schemas.microsoft.com/office/word/2010/wordml" xmlns:w15="http://schemas.microsoft.com/office/word/2012/wordml" xmlns:w16cid="http://schemas.microsoft.com/office/word/2016/wordml/cid" xmlns:w16se="http://schemas.microsoft.com/office/word/2015/wordml/symex" xmlns:wpg="http://schemas.microsoft.com/office/word/2010/wordprocessingGroup" xmlns:wpi="http://schemas.microsoft.com/office/word/2010/wordprocessingInk" xmlns:wne="http://schemas.microsoft.com/office/word/2006/wordml" xmlns:wps="http://schemas.microsoft.com/office/word/2010/wordprocessingShape" mc:Ignorable="w14 w15 w16se w16cid wp14">
+<w:footnotes xmlns:wpc="http://schemas.microsoft.com/office/word/2010/wordprocessingCanvas" xmlns:cx="http://schemas.microsoft.com/office/drawing/2014/chartex" xmlns:cx1="http://schemas.microsoft.com/office/drawing/2015/9/8/chartex" xmlns:cx2="http://schemas.microsoft.com/office/drawing/2015/10/21/chartex" xmlns:cx3="http://schemas.microsoft.com/office/drawing/2016/5/9/chartex" xmlns:cx4="http://schemas.microsoft.com/office/drawing/2016/5/10/chartex" xmlns:cx5="http://schemas.microsoft.com/office/drawing/2016/5/11/chartex" xmlns:cx6="http://schemas.microsoft.com/office/drawing/2016/5/12/chartex" xmlns:cx7="http://schemas.microsoft.com/office/drawing/2016/5/13/chartex" xmlns:cx8="http://schemas.microsoft.com/office/drawing/2016/5/14/chartex" xmlns:mc="http://schemas.openxmlformats.org/markup-compatibility/2006" xmlns:aink="http://schemas.microsoft.com/office/drawing/2016/ink" xmlns:am3d="http://schemas.microsoft.com/office/drawing/2017/model3d" xmlns:o="urn:schemas-microsoft-com:office:office" xmlns:r="http://schemas.openxmlformats.org/officeDocument/2006/relationships" xmlns:m="http://schemas.openxmlformats.org/officeDocument/2006/math" xmlns:v="urn:schemas-microsoft-com:vml" xmlns:wp14="http://schemas.microsoft.com/office/word/2010/wordprocessingDrawing" xmlns:wp="http://schemas.openxmlformats.org/drawingml/2006/wordprocessingDrawing" xmlns:w10="urn:schemas-microsoft-com:office:word" xmlns:w="http://schemas.openxmlformats.org/wordprocessingml/2006/main" xmlns:w14="http://schemas.microsoft.com/office/word/2010/wordml" xmlns:w15="http://schemas.microsoft.com/office/word/2012/wordml" xmlns:w16cex="http://schemas.microsoft.com/office/word/2018/wordml/cex" xmlns:w16cid="http://schemas.microsoft.com/office/word/2016/wordml/cid" xmlns:w16="http://schemas.microsoft.com/office/word/2018/wordml" xmlns:w16sdtdh="http://schemas.microsoft.com/office/word/2020/wordml/sdtdatahash" xmlns:w16se="http://schemas.microsoft.com/office/word/2015/wordml/symex" xmlns:wpg="http://schemas.microsoft.com/office/word/2010/wordprocessingGroup" xmlns:wpi="http://schemas.microsoft.com/office/word/2010/wordprocessingInk" xmlns:wne="http://schemas.microsoft.com/office/word/2006/wordml" xmlns:wps="http://schemas.microsoft.com/office/word/2010/wordprocessingShape" mc:Ignorable="w14 w15 w16se w16cid w16 w16cex w16sdtdh wp14">
   <w:footnote w:type="separator" w:id="-1">
     <w:p>
       <w:pPr>
@@ -1396,7 +1428,7 @@
 </file>
 
 <file path=word/header1.xml><?xml version="1.0" encoding="utf-8"?>
-<w:hdr xmlns:wpc="http://schemas.microsoft.com/office/word/2010/wordprocessingCanvas" xmlns:cx="http://schemas.microsoft.com/office/drawing/2014/chartex" xmlns:cx1="http://schemas.microsoft.com/office/drawing/2015/9/8/chartex" xmlns:cx2="http://schemas.microsoft.com/office/drawing/2015/10/21/chartex" xmlns:cx3="http://schemas.microsoft.com/office/drawing/2016/5/9/chartex" xmlns:cx4="http://schemas.microsoft.com/office/drawing/2016/5/10/chartex" xmlns:cx5="http://schemas.microsoft.com/office/drawing/2016/5/11/chartex" xmlns:cx6="http://schemas.microsoft.com/office/drawing/2016/5/12/chartex" xmlns:cx7="http://schemas.microsoft.com/office/drawing/2016/5/13/chartex" xmlns:cx8="http://schemas.microsoft.com/office/drawing/2016/5/14/chartex" xmlns:mc="http://schemas.openxmlformats.org/markup-compatibility/2006" xmlns:aink="http://schemas.microsoft.com/office/drawing/2016/ink" xmlns:am3d="http://schemas.microsoft.com/office/drawing/2017/model3d" xmlns:o="urn:schemas-microsoft-com:office:office" xmlns:r="http://schemas.openxmlformats.org/officeDocument/2006/relationships" xmlns:m="http://schemas.openxmlformats.org/officeDocument/2006/math" xmlns:v="urn:schemas-microsoft-com:vml" xmlns:wp14="http://schemas.microsoft.com/office/word/2010/wordprocessingDrawing" xmlns:wp="http://schemas.openxmlformats.org/drawingml/2006/wordprocessingDrawing" xmlns:w10="urn:schemas-microsoft-com:office:word" xmlns:w="http://schemas.openxmlformats.org/wordprocessingml/2006/main" xmlns:w14="http://schemas.microsoft.com/office/word/2010/wordml" xmlns:w15="http://schemas.microsoft.com/office/word/2012/wordml" xmlns:w16cid="http://schemas.microsoft.com/office/word/2016/wordml/cid" xmlns:w16se="http://schemas.microsoft.com/office/word/2015/wordml/symex" xmlns:wpg="http://schemas.microsoft.com/office/word/2010/wordprocessingGroup" xmlns:wpi="http://schemas.microsoft.com/office/word/2010/wordprocessingInk" xmlns:wne="http://schemas.microsoft.com/office/word/2006/wordml" xmlns:wps="http://schemas.microsoft.com/office/word/2010/wordprocessingShape" mc:Ignorable="w14 w15 w16se w16cid wp14">
+<w:hdr xmlns:wpc="http://schemas.microsoft.com/office/word/2010/wordprocessingCanvas" xmlns:cx="http://schemas.microsoft.com/office/drawing/2014/chartex" xmlns:cx1="http://schemas.microsoft.com/office/drawing/2015/9/8/chartex" xmlns:cx2="http://schemas.microsoft.com/office/drawing/2015/10/21/chartex" xmlns:cx3="http://schemas.microsoft.com/office/drawing/2016/5/9/chartex" xmlns:cx4="http://schemas.microsoft.com/office/drawing/2016/5/10/chartex" xmlns:cx5="http://schemas.microsoft.com/office/drawing/2016/5/11/chartex" xmlns:cx6="http://schemas.microsoft.com/office/drawing/2016/5/12/chartex" xmlns:cx7="http://schemas.microsoft.com/office/drawing/2016/5/13/chartex" xmlns:cx8="http://schemas.microsoft.com/office/drawing/2016/5/14/chartex" xmlns:mc="http://schemas.openxmlformats.org/markup-compatibility/2006" xmlns:aink="http://schemas.microsoft.com/office/drawing/2016/ink" xmlns:am3d="http://schemas.microsoft.com/office/drawing/2017/model3d" xmlns:o="urn:schemas-microsoft-com:office:office" xmlns:r="http://schemas.openxmlformats.org/officeDocument/2006/relationships" xmlns:m="http://schemas.openxmlformats.org/officeDocument/2006/math" xmlns:v="urn:schemas-microsoft-com:vml" xmlns:wp14="http://schemas.microsoft.com/office/word/2010/wordprocessingDrawing" xmlns:wp="http://schemas.openxmlformats.org/drawingml/2006/wordprocessingDrawing" xmlns:w10="urn:schemas-microsoft-com:office:word" xmlns:w="http://schemas.openxmlformats.org/wordprocessingml/2006/main" xmlns:w14="http://schemas.microsoft.com/office/word/2010/wordml" xmlns:w15="http://schemas.microsoft.com/office/word/2012/wordml" xmlns:w16cex="http://schemas.microsoft.com/office/word/2018/wordml/cex" xmlns:w16cid="http://schemas.microsoft.com/office/word/2016/wordml/cid" xmlns:w16="http://schemas.microsoft.com/office/word/2018/wordml" xmlns:w16sdtdh="http://schemas.microsoft.com/office/word/2020/wordml/sdtdatahash" xmlns:w16se="http://schemas.microsoft.com/office/word/2015/wordml/symex" xmlns:wpg="http://schemas.microsoft.com/office/word/2010/wordprocessingGroup" xmlns:wpi="http://schemas.microsoft.com/office/word/2010/wordprocessingInk" xmlns:wne="http://schemas.microsoft.com/office/word/2006/wordml" xmlns:wps="http://schemas.microsoft.com/office/word/2010/wordprocessingShape" mc:Ignorable="w14 w15 w16se w16cid w16 w16cex w16sdtdh wp14">
   <w:p>
     <w:pPr>
       <w:pBdr>
@@ -1420,7 +1452,7 @@
 </file>
 
 <file path=word/header2.xml><?xml version="1.0" encoding="utf-8"?>
-<w:hdr xmlns:wpc="http://schemas.microsoft.com/office/word/2010/wordprocessingCanvas" xmlns:cx="http://schemas.microsoft.com/office/drawing/2014/chartex" xmlns:cx1="http://schemas.microsoft.com/office/drawing/2015/9/8/chartex" xmlns:cx2="http://schemas.microsoft.com/office/drawing/2015/10/21/chartex" xmlns:cx3="http://schemas.microsoft.com/office/drawing/2016/5/9/chartex" xmlns:cx4="http://schemas.microsoft.com/office/drawing/2016/5/10/chartex" xmlns:cx5="http://schemas.microsoft.com/office/drawing/2016/5/11/chartex" xmlns:cx6="http://schemas.microsoft.com/office/drawing/2016/5/12/chartex" xmlns:cx7="http://schemas.microsoft.com/office/drawing/2016/5/13/chartex" xmlns:cx8="http://schemas.microsoft.com/office/drawing/2016/5/14/chartex" xmlns:mc="http://schemas.openxmlformats.org/markup-compatibility/2006" xmlns:aink="http://schemas.microsoft.com/office/drawing/2016/ink" xmlns:am3d="http://schemas.microsoft.com/office/drawing/2017/model3d" xmlns:o="urn:schemas-microsoft-com:office:office" xmlns:r="http://schemas.openxmlformats.org/officeDocument/2006/relationships" xmlns:m="http://schemas.openxmlformats.org/officeDocument/2006/math" xmlns:v="urn:schemas-microsoft-com:vml" xmlns:wp14="http://schemas.microsoft.com/office/word/2010/wordprocessingDrawing" xmlns:wp="http://schemas.openxmlformats.org/drawingml/2006/wordprocessingDrawing" xmlns:w10="urn:schemas-microsoft-com:office:word" xmlns:w="http://schemas.openxmlformats.org/wordprocessingml/2006/main" xmlns:w14="http://schemas.microsoft.com/office/word/2010/wordml" xmlns:w15="http://schemas.microsoft.com/office/word/2012/wordml" xmlns:w16cid="http://schemas.microsoft.com/office/word/2016/wordml/cid" xmlns:w16se="http://schemas.microsoft.com/office/word/2015/wordml/symex" xmlns:wpg="http://schemas.microsoft.com/office/word/2010/wordprocessingGroup" xmlns:wpi="http://schemas.microsoft.com/office/word/2010/wordprocessingInk" xmlns:wne="http://schemas.microsoft.com/office/word/2006/wordml" xmlns:wps="http://schemas.microsoft.com/office/word/2010/wordprocessingShape" mc:Ignorable="w14 w15 w16se w16cid wp14">
+<w:hdr xmlns:wpc="http://schemas.microsoft.com/office/word/2010/wordprocessingCanvas" xmlns:cx="http://schemas.microsoft.com/office/drawing/2014/chartex" xmlns:cx1="http://schemas.microsoft.com/office/drawing/2015/9/8/chartex" xmlns:cx2="http://schemas.microsoft.com/office/drawing/2015/10/21/chartex" xmlns:cx3="http://schemas.microsoft.com/office/drawing/2016/5/9/chartex" xmlns:cx4="http://schemas.microsoft.com/office/drawing/2016/5/10/chartex" xmlns:cx5="http://schemas.microsoft.com/office/drawing/2016/5/11/chartex" xmlns:cx6="http://schemas.microsoft.com/office/drawing/2016/5/12/chartex" xmlns:cx7="http://schemas.microsoft.com/office/drawing/2016/5/13/chartex" xmlns:cx8="http://schemas.microsoft.com/office/drawing/2016/5/14/chartex" xmlns:mc="http://schemas.openxmlformats.org/markup-compatibility/2006" xmlns:aink="http://schemas.microsoft.com/office/drawing/2016/ink" xmlns:am3d="http://schemas.microsoft.com/office/drawing/2017/model3d" xmlns:o="urn:schemas-microsoft-com:office:office" xmlns:r="http://schemas.openxmlformats.org/officeDocument/2006/relationships" xmlns:m="http://schemas.openxmlformats.org/officeDocument/2006/math" xmlns:v="urn:schemas-microsoft-com:vml" xmlns:wp14="http://schemas.microsoft.com/office/word/2010/wordprocessingDrawing" xmlns:wp="http://schemas.openxmlformats.org/drawingml/2006/wordprocessingDrawing" xmlns:w10="urn:schemas-microsoft-com:office:word" xmlns:w="http://schemas.openxmlformats.org/wordprocessingml/2006/main" xmlns:w14="http://schemas.microsoft.com/office/word/2010/wordml" xmlns:w15="http://schemas.microsoft.com/office/word/2012/wordml" xmlns:w16cex="http://schemas.microsoft.com/office/word/2018/wordml/cex" xmlns:w16cid="http://schemas.microsoft.com/office/word/2016/wordml/cid" xmlns:w16="http://schemas.microsoft.com/office/word/2018/wordml" xmlns:w16sdtdh="http://schemas.microsoft.com/office/word/2020/wordml/sdtdatahash" xmlns:w16se="http://schemas.microsoft.com/office/word/2015/wordml/symex" xmlns:wpg="http://schemas.microsoft.com/office/word/2010/wordprocessingGroup" xmlns:wpi="http://schemas.microsoft.com/office/word/2010/wordprocessingInk" xmlns:wne="http://schemas.microsoft.com/office/word/2006/wordml" xmlns:wps="http://schemas.microsoft.com/office/word/2010/wordprocessingShape" mc:Ignorable="w14 w15 w16se w16cid w16 w16cex w16sdtdh wp14">
   <w:p>
     <w:pPr>
       <w:pStyle w:val="Cabealho"/>
@@ -1534,7 +1566,7 @@
 </file>
 
 <file path=word/header3.xml><?xml version="1.0" encoding="utf-8"?>
-<w:hdr xmlns:wpc="http://schemas.microsoft.com/office/word/2010/wordprocessingCanvas" xmlns:cx="http://schemas.microsoft.com/office/drawing/2014/chartex" xmlns:cx1="http://schemas.microsoft.com/office/drawing/2015/9/8/chartex" xmlns:cx2="http://schemas.microsoft.com/office/drawing/2015/10/21/chartex" xmlns:cx3="http://schemas.microsoft.com/office/drawing/2016/5/9/chartex" xmlns:cx4="http://schemas.microsoft.com/office/drawing/2016/5/10/chartex" xmlns:cx5="http://schemas.microsoft.com/office/drawing/2016/5/11/chartex" xmlns:cx6="http://schemas.microsoft.com/office/drawing/2016/5/12/chartex" xmlns:cx7="http://schemas.microsoft.com/office/drawing/2016/5/13/chartex" xmlns:cx8="http://schemas.microsoft.com/office/drawing/2016/5/14/chartex" xmlns:mc="http://schemas.openxmlformats.org/markup-compatibility/2006" xmlns:aink="http://schemas.microsoft.com/office/drawing/2016/ink" xmlns:am3d="http://schemas.microsoft.com/office/drawing/2017/model3d" xmlns:o="urn:schemas-microsoft-com:office:office" xmlns:r="http://schemas.openxmlformats.org/officeDocument/2006/relationships" xmlns:m="http://schemas.openxmlformats.org/officeDocument/2006/math" xmlns:v="urn:schemas-microsoft-com:vml" xmlns:wp14="http://schemas.microsoft.com/office/word/2010/wordprocessingDrawing" xmlns:wp="http://schemas.openxmlformats.org/drawingml/2006/wordprocessingDrawing" xmlns:w10="urn:schemas-microsoft-com:office:word" xmlns:w="http://schemas.openxmlformats.org/wordprocessingml/2006/main" xmlns:w14="http://schemas.microsoft.com/office/word/2010/wordml" xmlns:w15="http://schemas.microsoft.com/office/word/2012/wordml" xmlns:w16cid="http://schemas.microsoft.com/office/word/2016/wordml/cid" xmlns:w16se="http://schemas.microsoft.com/office/word/2015/wordml/symex" xmlns:wpg="http://schemas.microsoft.com/office/word/2010/wordprocessingGroup" xmlns:wpi="http://schemas.microsoft.com/office/word/2010/wordprocessingInk" xmlns:wne="http://schemas.microsoft.com/office/word/2006/wordml" xmlns:wps="http://schemas.microsoft.com/office/word/2010/wordprocessingShape" mc:Ignorable="w14 w15 w16se w16cid wp14">
+<w:hdr xmlns:wpc="http://schemas.microsoft.com/office/word/2010/wordprocessingCanvas" xmlns:cx="http://schemas.microsoft.com/office/drawing/2014/chartex" xmlns:cx1="http://schemas.microsoft.com/office/drawing/2015/9/8/chartex" xmlns:cx2="http://schemas.microsoft.com/office/drawing/2015/10/21/chartex" xmlns:cx3="http://schemas.microsoft.com/office/drawing/2016/5/9/chartex" xmlns:cx4="http://schemas.microsoft.com/office/drawing/2016/5/10/chartex" xmlns:cx5="http://schemas.microsoft.com/office/drawing/2016/5/11/chartex" xmlns:cx6="http://schemas.microsoft.com/office/drawing/2016/5/12/chartex" xmlns:cx7="http://schemas.microsoft.com/office/drawing/2016/5/13/chartex" xmlns:cx8="http://schemas.microsoft.com/office/drawing/2016/5/14/chartex" xmlns:mc="http://schemas.openxmlformats.org/markup-compatibility/2006" xmlns:aink="http://schemas.microsoft.com/office/drawing/2016/ink" xmlns:am3d="http://schemas.microsoft.com/office/drawing/2017/model3d" xmlns:o="urn:schemas-microsoft-com:office:office" xmlns:r="http://schemas.openxmlformats.org/officeDocument/2006/relationships" xmlns:m="http://schemas.openxmlformats.org/officeDocument/2006/math" xmlns:v="urn:schemas-microsoft-com:vml" xmlns:wp14="http://schemas.microsoft.com/office/word/2010/wordprocessingDrawing" xmlns:wp="http://schemas.openxmlformats.org/drawingml/2006/wordprocessingDrawing" xmlns:w10="urn:schemas-microsoft-com:office:word" xmlns:w="http://schemas.openxmlformats.org/wordprocessingml/2006/main" xmlns:w14="http://schemas.microsoft.com/office/word/2010/wordml" xmlns:w15="http://schemas.microsoft.com/office/word/2012/wordml" xmlns:w16cex="http://schemas.microsoft.com/office/word/2018/wordml/cex" xmlns:w16cid="http://schemas.microsoft.com/office/word/2016/wordml/cid" xmlns:w16="http://schemas.microsoft.com/office/word/2018/wordml" xmlns:w16sdtdh="http://schemas.microsoft.com/office/word/2020/wordml/sdtdatahash" xmlns:w16se="http://schemas.microsoft.com/office/word/2015/wordml/symex" xmlns:wpg="http://schemas.microsoft.com/office/word/2010/wordprocessingGroup" xmlns:wpi="http://schemas.microsoft.com/office/word/2010/wordprocessingInk" xmlns:wne="http://schemas.microsoft.com/office/word/2006/wordml" xmlns:wps="http://schemas.microsoft.com/office/word/2010/wordprocessingShape" mc:Ignorable="w14 w15 w16se w16cid w16 w16cex w16sdtdh wp14">
   <w:p>
     <w:pPr>
       <w:pBdr>
@@ -1558,7 +1590,7 @@
 </file>
 
 <file path=word/styles.xml><?xml version="1.0" encoding="utf-8"?>
-<w:styles xmlns:mc="http://schemas.openxmlformats.org/markup-compatibility/2006" xmlns:r="http://schemas.openxmlformats.org/officeDocument/2006/relationships" xmlns:w="http://schemas.openxmlformats.org/wordprocessingml/2006/main" xmlns:w14="http://schemas.microsoft.com/office/word/2010/wordml" xmlns:w15="http://schemas.microsoft.com/office/word/2012/wordml" xmlns:w16cid="http://schemas.microsoft.com/office/word/2016/wordml/cid" xmlns:w16se="http://schemas.microsoft.com/office/word/2015/wordml/symex" mc:Ignorable="w14 w15 w16se w16cid">
+<w:styles xmlns:mc="http://schemas.openxmlformats.org/markup-compatibility/2006" xmlns:r="http://schemas.openxmlformats.org/officeDocument/2006/relationships" xmlns:w="http://schemas.openxmlformats.org/wordprocessingml/2006/main" xmlns:w14="http://schemas.microsoft.com/office/word/2010/wordml" xmlns:w15="http://schemas.microsoft.com/office/word/2012/wordml" xmlns:w16cex="http://schemas.microsoft.com/office/word/2018/wordml/cex" xmlns:w16cid="http://schemas.microsoft.com/office/word/2016/wordml/cid" xmlns:w16="http://schemas.microsoft.com/office/word/2018/wordml" xmlns:w16sdtdh="http://schemas.microsoft.com/office/word/2020/wordml/sdtdatahash" xmlns:w16se="http://schemas.microsoft.com/office/word/2015/wordml/symex" mc:Ignorable="w14 w15 w16se w16cid w16 w16cex w16sdtdh">
   <w:docDefaults>
     <w:rPrDefault>
       <w:rPr>

--- a/docassemble/docsdaj/data/templates/requerimento-para-desarquivamento.docx
+++ b/docassemble/docsdaj/data/templates/requerimento-para-desarquivamento.docx
@@ -39,6 +39,7 @@
     <w:p>
       <w:pPr>
         <w:spacing w:line="360" w:lineRule="auto"/>
+        <w:ind w:firstLine="720"/>
         <w:jc w:val="both"/>
         <w:rPr>
           <w:rFonts w:ascii="Times New Roman" w:eastAsia="Times New Roman" w:hAnsi="Times New Roman" w:cs="Times New Roman"/>
@@ -152,7 +153,23 @@
           <w:sz w:val="24"/>
           <w:szCs w:val="24"/>
         </w:rPr>
-        <w:t xml:space="preserve"> }}, {{ complemento }}, {{ bairro }}, {{ cidade }}, {{ </w:t>
+        <w:t xml:space="preserve"> }}</w:t>
+      </w:r>
+      <w:r>
+        <w:rPr>
+          <w:rFonts w:ascii="Times New Roman" w:eastAsia="Times New Roman" w:hAnsi="Times New Roman" w:cs="Times New Roman"/>
+          <w:sz w:val="24"/>
+          <w:szCs w:val="24"/>
+        </w:rPr>
+        <w:t xml:space="preserve">, </w:t>
+      </w:r>
+      <w:r>
+        <w:rPr>
+          <w:rFonts w:ascii="Times New Roman" w:eastAsia="Times New Roman" w:hAnsi="Times New Roman" w:cs="Times New Roman"/>
+          <w:sz w:val="24"/>
+          <w:szCs w:val="24"/>
+        </w:rPr>
+        <w:t xml:space="preserve">{% </w:t>
       </w:r>
       <w:proofErr w:type="spellStart"/>
       <w:r>
@@ -161,6 +178,122 @@
           <w:sz w:val="24"/>
           <w:szCs w:val="24"/>
         </w:rPr>
+        <w:t>if</w:t>
+      </w:r>
+      <w:proofErr w:type="spellEnd"/>
+      <w:r>
+        <w:rPr>
+          <w:rFonts w:ascii="Times New Roman" w:eastAsia="Times New Roman" w:hAnsi="Times New Roman" w:cs="Times New Roman"/>
+          <w:sz w:val="24"/>
+          <w:szCs w:val="24"/>
+        </w:rPr>
+        <w:t xml:space="preserve"> </w:t>
+      </w:r>
+      <w:r>
+        <w:rPr>
+          <w:rFonts w:ascii="Times New Roman" w:eastAsia="Times New Roman" w:hAnsi="Times New Roman" w:cs="Times New Roman"/>
+          <w:sz w:val="24"/>
+          <w:szCs w:val="24"/>
+        </w:rPr>
+        <w:t xml:space="preserve">apartamento </w:t>
+      </w:r>
+      <w:r>
+        <w:rPr>
+          <w:rFonts w:ascii="Times New Roman" w:eastAsia="Times New Roman" w:hAnsi="Times New Roman" w:cs="Times New Roman"/>
+          <w:sz w:val="24"/>
+          <w:szCs w:val="24"/>
+        </w:rPr>
+        <w:t>%}</w:t>
+      </w:r>
+      <w:r>
+        <w:rPr>
+          <w:rFonts w:ascii="Times New Roman" w:eastAsia="Times New Roman" w:hAnsi="Times New Roman" w:cs="Times New Roman"/>
+          <w:sz w:val="24"/>
+          <w:szCs w:val="24"/>
+        </w:rPr>
+        <w:t xml:space="preserve"> </w:t>
+      </w:r>
+      <w:r>
+        <w:rPr>
+          <w:rFonts w:ascii="Times New Roman" w:eastAsia="Times New Roman" w:hAnsi="Times New Roman" w:cs="Times New Roman"/>
+          <w:sz w:val="24"/>
+          <w:szCs w:val="24"/>
+        </w:rPr>
+        <w:t>{{</w:t>
+      </w:r>
+      <w:r>
+        <w:rPr>
+          <w:rFonts w:ascii="Times New Roman" w:eastAsia="Times New Roman" w:hAnsi="Times New Roman" w:cs="Times New Roman"/>
+          <w:sz w:val="24"/>
+          <w:szCs w:val="24"/>
+        </w:rPr>
+        <w:t xml:space="preserve"> complemento </w:t>
+      </w:r>
+      <w:r>
+        <w:rPr>
+          <w:rFonts w:ascii="Times New Roman" w:eastAsia="Times New Roman" w:hAnsi="Times New Roman" w:cs="Times New Roman"/>
+          <w:sz w:val="24"/>
+          <w:szCs w:val="24"/>
+        </w:rPr>
+        <w:t>}}</w:t>
+      </w:r>
+      <w:r>
+        <w:rPr>
+          <w:rFonts w:ascii="Times New Roman" w:eastAsia="Times New Roman" w:hAnsi="Times New Roman" w:cs="Times New Roman"/>
+          <w:sz w:val="24"/>
+          <w:szCs w:val="24"/>
+        </w:rPr>
+        <w:t xml:space="preserve">, </w:t>
+      </w:r>
+      <w:r>
+        <w:rPr>
+          <w:rFonts w:ascii="Times New Roman" w:eastAsia="Times New Roman" w:hAnsi="Times New Roman" w:cs="Times New Roman"/>
+          <w:sz w:val="24"/>
+          <w:szCs w:val="24"/>
+        </w:rPr>
+        <w:t xml:space="preserve">{% </w:t>
+      </w:r>
+      <w:proofErr w:type="spellStart"/>
+      <w:r>
+        <w:rPr>
+          <w:rFonts w:ascii="Times New Roman" w:eastAsia="Times New Roman" w:hAnsi="Times New Roman" w:cs="Times New Roman"/>
+          <w:sz w:val="24"/>
+          <w:szCs w:val="24"/>
+        </w:rPr>
+        <w:t>endif</w:t>
+      </w:r>
+      <w:proofErr w:type="spellEnd"/>
+      <w:r>
+        <w:rPr>
+          <w:rFonts w:ascii="Times New Roman" w:eastAsia="Times New Roman" w:hAnsi="Times New Roman" w:cs="Times New Roman"/>
+          <w:sz w:val="24"/>
+          <w:szCs w:val="24"/>
+        </w:rPr>
+        <w:t xml:space="preserve"> %}</w:t>
+      </w:r>
+      <w:r>
+        <w:rPr>
+          <w:rFonts w:ascii="Times New Roman" w:eastAsia="Times New Roman" w:hAnsi="Times New Roman" w:cs="Times New Roman"/>
+          <w:sz w:val="24"/>
+          <w:szCs w:val="24"/>
+        </w:rPr>
+        <w:t xml:space="preserve"> </w:t>
+      </w:r>
+      <w:r>
+        <w:rPr>
+          <w:rFonts w:ascii="Times New Roman" w:eastAsia="Times New Roman" w:hAnsi="Times New Roman" w:cs="Times New Roman"/>
+          <w:sz w:val="24"/>
+          <w:szCs w:val="24"/>
+        </w:rPr>
+        <w:t xml:space="preserve">{{ bairro }}, {{ cidade }}, {{ </w:t>
+      </w:r>
+      <w:proofErr w:type="spellStart"/>
+      <w:r>
+        <w:rPr>
+          <w:rFonts w:ascii="Times New Roman" w:eastAsia="Times New Roman" w:hAnsi="Times New Roman" w:cs="Times New Roman"/>
+          <w:sz w:val="24"/>
+          <w:szCs w:val="24"/>
+        </w:rPr>
         <w:t>sigla_estado</w:t>
       </w:r>
       <w:proofErr w:type="spellEnd"/>
@@ -170,7 +303,25 @@
           <w:sz w:val="24"/>
           <w:szCs w:val="24"/>
         </w:rPr>
-        <w:t xml:space="preserve"> }}, CEP {{ cep }}, requeiro o desarquivamento do Caso nº {{ </w:t>
+        <w:t xml:space="preserve"> }}, CEP {{ </w:t>
+      </w:r>
+      <w:proofErr w:type="spellStart"/>
+      <w:r>
+        <w:rPr>
+          <w:rFonts w:ascii="Times New Roman" w:eastAsia="Times New Roman" w:hAnsi="Times New Roman" w:cs="Times New Roman"/>
+          <w:sz w:val="24"/>
+          <w:szCs w:val="24"/>
+        </w:rPr>
+        <w:t>cep</w:t>
+      </w:r>
+      <w:proofErr w:type="spellEnd"/>
+      <w:r>
+        <w:rPr>
+          <w:rFonts w:ascii="Times New Roman" w:eastAsia="Times New Roman" w:hAnsi="Times New Roman" w:cs="Times New Roman"/>
+          <w:sz w:val="24"/>
+          <w:szCs w:val="24"/>
+        </w:rPr>
+        <w:t xml:space="preserve"> }}, requeiro o desarquivamento do Caso nº {{ </w:t>
       </w:r>
       <w:proofErr w:type="spellStart"/>
       <w:r>

--- a/docassemble/docsdaj/data/templates/requerimento-para-desarquivamento.docx
+++ b/docassemble/docsdaj/data/templates/requerimento-para-desarquivamento.docx
@@ -169,18 +169,40 @@
           <w:sz w:val="24"/>
           <w:szCs w:val="24"/>
         </w:rPr>
-        <w:t xml:space="preserve">{% </w:t>
-      </w:r>
-      <w:proofErr w:type="spellStart"/>
-      <w:r>
-        <w:rPr>
-          <w:rFonts w:ascii="Times New Roman" w:eastAsia="Times New Roman" w:hAnsi="Times New Roman" w:cs="Times New Roman"/>
-          <w:sz w:val="24"/>
-          <w:szCs w:val="24"/>
-        </w:rPr>
-        <w:t>if</w:t>
-      </w:r>
-      <w:proofErr w:type="spellEnd"/>
+        <w:t>{{</w:t>
+      </w:r>
+      <w:r>
+        <w:rPr>
+          <w:rFonts w:ascii="Times New Roman" w:eastAsia="Times New Roman" w:hAnsi="Times New Roman" w:cs="Times New Roman"/>
+          <w:sz w:val="24"/>
+          <w:szCs w:val="24"/>
+        </w:rPr>
+        <w:t xml:space="preserve"> complemento </w:t>
+      </w:r>
+      <w:r>
+        <w:rPr>
+          <w:rFonts w:ascii="Times New Roman" w:eastAsia="Times New Roman" w:hAnsi="Times New Roman" w:cs="Times New Roman"/>
+          <w:sz w:val="24"/>
+          <w:szCs w:val="24"/>
+        </w:rPr>
+        <w:t>}}</w:t>
+      </w:r>
+      <w:r>
+        <w:rPr>
+          <w:rFonts w:ascii="Times New Roman" w:eastAsia="Times New Roman" w:hAnsi="Times New Roman" w:cs="Times New Roman"/>
+          <w:sz w:val="24"/>
+          <w:szCs w:val="24"/>
+        </w:rPr>
+        <w:t xml:space="preserve">, </w:t>
+      </w:r>
+      <w:r>
+        <w:rPr>
+          <w:rFonts w:ascii="Times New Roman" w:eastAsia="Times New Roman" w:hAnsi="Times New Roman" w:cs="Times New Roman"/>
+          <w:sz w:val="24"/>
+          <w:szCs w:val="24"/>
+        </w:rPr>
+        <w:t>{{</w:t>
+      </w:r>
       <w:r>
         <w:rPr>
           <w:rFonts w:ascii="Times New Roman" w:eastAsia="Times New Roman" w:hAnsi="Times New Roman" w:cs="Times New Roman"/>
@@ -195,97 +217,7 @@
           <w:sz w:val="24"/>
           <w:szCs w:val="24"/>
         </w:rPr>
-        <w:t xml:space="preserve">apartamento </w:t>
-      </w:r>
-      <w:r>
-        <w:rPr>
-          <w:rFonts w:ascii="Times New Roman" w:eastAsia="Times New Roman" w:hAnsi="Times New Roman" w:cs="Times New Roman"/>
-          <w:sz w:val="24"/>
-          <w:szCs w:val="24"/>
-        </w:rPr>
-        <w:t>%}</w:t>
-      </w:r>
-      <w:r>
-        <w:rPr>
-          <w:rFonts w:ascii="Times New Roman" w:eastAsia="Times New Roman" w:hAnsi="Times New Roman" w:cs="Times New Roman"/>
-          <w:sz w:val="24"/>
-          <w:szCs w:val="24"/>
-        </w:rPr>
-        <w:t xml:space="preserve"> </w:t>
-      </w:r>
-      <w:r>
-        <w:rPr>
-          <w:rFonts w:ascii="Times New Roman" w:eastAsia="Times New Roman" w:hAnsi="Times New Roman" w:cs="Times New Roman"/>
-          <w:sz w:val="24"/>
-          <w:szCs w:val="24"/>
-        </w:rPr>
-        <w:t>{{</w:t>
-      </w:r>
-      <w:r>
-        <w:rPr>
-          <w:rFonts w:ascii="Times New Roman" w:eastAsia="Times New Roman" w:hAnsi="Times New Roman" w:cs="Times New Roman"/>
-          <w:sz w:val="24"/>
-          <w:szCs w:val="24"/>
-        </w:rPr>
-        <w:t xml:space="preserve"> complemento </w:t>
-      </w:r>
-      <w:r>
-        <w:rPr>
-          <w:rFonts w:ascii="Times New Roman" w:eastAsia="Times New Roman" w:hAnsi="Times New Roman" w:cs="Times New Roman"/>
-          <w:sz w:val="24"/>
-          <w:szCs w:val="24"/>
-        </w:rPr>
-        <w:t>}}</w:t>
-      </w:r>
-      <w:r>
-        <w:rPr>
-          <w:rFonts w:ascii="Times New Roman" w:eastAsia="Times New Roman" w:hAnsi="Times New Roman" w:cs="Times New Roman"/>
-          <w:sz w:val="24"/>
-          <w:szCs w:val="24"/>
-        </w:rPr>
-        <w:t xml:space="preserve">, </w:t>
-      </w:r>
-      <w:r>
-        <w:rPr>
-          <w:rFonts w:ascii="Times New Roman" w:eastAsia="Times New Roman" w:hAnsi="Times New Roman" w:cs="Times New Roman"/>
-          <w:sz w:val="24"/>
-          <w:szCs w:val="24"/>
-        </w:rPr>
-        <w:t xml:space="preserve">{% </w:t>
-      </w:r>
-      <w:proofErr w:type="spellStart"/>
-      <w:r>
-        <w:rPr>
-          <w:rFonts w:ascii="Times New Roman" w:eastAsia="Times New Roman" w:hAnsi="Times New Roman" w:cs="Times New Roman"/>
-          <w:sz w:val="24"/>
-          <w:szCs w:val="24"/>
-        </w:rPr>
-        <w:t>endif</w:t>
-      </w:r>
-      <w:proofErr w:type="spellEnd"/>
-      <w:r>
-        <w:rPr>
-          <w:rFonts w:ascii="Times New Roman" w:eastAsia="Times New Roman" w:hAnsi="Times New Roman" w:cs="Times New Roman"/>
-          <w:sz w:val="24"/>
-          <w:szCs w:val="24"/>
-        </w:rPr>
-        <w:t xml:space="preserve"> %}</w:t>
-      </w:r>
-      <w:r>
-        <w:rPr>
-          <w:rFonts w:ascii="Times New Roman" w:eastAsia="Times New Roman" w:hAnsi="Times New Roman" w:cs="Times New Roman"/>
-          <w:sz w:val="24"/>
-          <w:szCs w:val="24"/>
-        </w:rPr>
-        <w:t xml:space="preserve"> </w:t>
-      </w:r>
-      <w:r>
-        <w:rPr>
-          <w:rFonts w:ascii="Times New Roman" w:eastAsia="Times New Roman" w:hAnsi="Times New Roman" w:cs="Times New Roman"/>
-          <w:sz w:val="24"/>
-          <w:szCs w:val="24"/>
-        </w:rPr>
-        <w:t xml:space="preserve">{{ bairro }}, {{ cidade }}, {{ </w:t>
+        <w:t xml:space="preserve">bairro }}, {{ cidade }}, {{ </w:t>
       </w:r>
       <w:proofErr w:type="spellStart"/>
       <w:r>
